--- a/Main_Document.docx
+++ b/Main_Document.docx
@@ -2510,21 +2510,10 @@
     </w:p>
     <w:p>
       <w:pPr>
-        <w:keepNext/>
-        <w:keepLines/>
-        <w:spacing w:before="240" w:after="240"/>
-        <w:ind w:left="360" w:firstLine="0"/>
-        <w:jc w:val="center"/>
-        <w:outlineLvl w:val="0"/>
-        <w:rPr>
-          <w:b/>
-        </w:rPr>
+        <w:pStyle w:val="Heading1"/>
       </w:pPr>
       <w:bookmarkStart w:id="15" w:name="_Toc210161575"/>
       <w:r>
-        <w:rPr>
-          <w:b/>
-        </w:rPr>
         <w:lastRenderedPageBreak/>
         <w:t>General Introduction</w:t>
       </w:r>
@@ -2886,7 +2875,6 @@
           <w:numId w:val="10"/>
         </w:numPr>
         <w:rPr>
-          <w:rFonts w:hint="cs"/>
           <w:lang w:val="fr-FR" w:bidi="ar-DZ"/>
         </w:rPr>
       </w:pPr>
@@ -4688,66 +4676,45 @@
     <w:next w:val="Normal"/>
     <w:link w:val="Heading3Char"/>
     <w:uiPriority w:val="9"/>
-    <w:semiHidden/>
     <w:unhideWhenUsed/>
     <w:qFormat/>
-    <w:rsid w:val="001B7DDB"/>
+    <w:rsid w:val="006655F9"/>
     <w:pPr>
       <w:keepNext/>
       <w:keepLines/>
-      <w:spacing w:before="160" w:after="80"/>
+      <w:spacing w:before="240" w:after="240"/>
+      <w:ind w:left="360" w:firstLine="0"/>
       <w:outlineLvl w:val="2"/>
     </w:pPr>
     <w:rPr>
-      <w:rFonts w:eastAsiaTheme="majorEastAsia" w:cstheme="majorBidi"/>
-      <w:color w:val="2F5496" w:themeColor="accent1" w:themeShade="BF"/>
-      <w:sz w:val="28"/>
-      <w:szCs w:val="28"/>
+      <w:b/>
     </w:rPr>
   </w:style>
   <w:style w:type="paragraph" w:styleId="Heading4">
     <w:name w:val="heading 4"/>
-    <w:basedOn w:val="Normal"/>
+    <w:basedOn w:val="Heading3"/>
     <w:next w:val="Normal"/>
     <w:link w:val="Heading4Char"/>
     <w:uiPriority w:val="9"/>
-    <w:semiHidden/>
     <w:unhideWhenUsed/>
     <w:qFormat/>
-    <w:rsid w:val="001B7DDB"/>
+    <w:rsid w:val="006655F9"/>
     <w:pPr>
-      <w:keepNext/>
-      <w:keepLines/>
-      <w:spacing w:before="80" w:after="40"/>
       <w:outlineLvl w:val="3"/>
     </w:pPr>
-    <w:rPr>
-      <w:rFonts w:eastAsiaTheme="majorEastAsia" w:cstheme="majorBidi"/>
-      <w:i/>
-      <w:iCs/>
-      <w:color w:val="2F5496" w:themeColor="accent1" w:themeShade="BF"/>
-    </w:rPr>
   </w:style>
   <w:style w:type="paragraph" w:styleId="Heading5">
     <w:name w:val="heading 5"/>
-    <w:basedOn w:val="Normal"/>
+    <w:basedOn w:val="Heading4"/>
     <w:next w:val="Normal"/>
     <w:link w:val="Heading5Char"/>
     <w:uiPriority w:val="9"/>
-    <w:semiHidden/>
     <w:unhideWhenUsed/>
     <w:qFormat/>
-    <w:rsid w:val="001B7DDB"/>
+    <w:rsid w:val="006655F9"/>
     <w:pPr>
-      <w:keepNext/>
-      <w:keepLines/>
-      <w:spacing w:before="80" w:after="40"/>
       <w:outlineLvl w:val="4"/>
     </w:pPr>
-    <w:rPr>
-      <w:rFonts w:eastAsiaTheme="majorEastAsia" w:cstheme="majorBidi"/>
-      <w:color w:val="2F5496" w:themeColor="accent1" w:themeShade="BF"/>
-    </w:rPr>
   </w:style>
   <w:style w:type="paragraph" w:styleId="Heading6">
     <w:name w:val="heading 6"/>
@@ -4755,7 +4722,6 @@
     <w:next w:val="Normal"/>
     <w:link w:val="Heading6Char"/>
     <w:uiPriority w:val="9"/>
-    <w:semiHidden/>
     <w:unhideWhenUsed/>
     <w:qFormat/>
     <w:rsid w:val="001B7DDB"/>
@@ -4899,13 +4865,15 @@
     <w:basedOn w:val="DefaultParagraphFont"/>
     <w:link w:val="Heading3"/>
     <w:uiPriority w:val="9"/>
-    <w:semiHidden/>
-    <w:rsid w:val="001B7DDB"/>
+    <w:rsid w:val="006655F9"/>
     <w:rPr>
-      <w:rFonts w:eastAsiaTheme="majorEastAsia" w:cstheme="majorBidi"/>
-      <w:color w:val="2F5496" w:themeColor="accent1" w:themeShade="BF"/>
-      <w:sz w:val="28"/>
-      <w:szCs w:val="28"/>
+      <w:rFonts w:ascii="Times New Roman" w:eastAsia="Times New Roman" w:hAnsi="Times New Roman" w:cs="Times New Roman"/>
+      <w:b/>
+      <w:kern w:val="0"/>
+      <w:sz w:val="24"/>
+      <w:szCs w:val="24"/>
+      <w:lang w:val="en-GB" w:eastAsia="en-CA"/>
+      <w14:ligatures w14:val="none"/>
     </w:rPr>
   </w:style>
   <w:style w:type="character" w:customStyle="1" w:styleId="Heading4Char">
@@ -4913,13 +4881,15 @@
     <w:basedOn w:val="DefaultParagraphFont"/>
     <w:link w:val="Heading4"/>
     <w:uiPriority w:val="9"/>
-    <w:semiHidden/>
-    <w:rsid w:val="001B7DDB"/>
+    <w:rsid w:val="006655F9"/>
     <w:rPr>
-      <w:rFonts w:eastAsiaTheme="majorEastAsia" w:cstheme="majorBidi"/>
-      <w:i/>
-      <w:iCs/>
-      <w:color w:val="2F5496" w:themeColor="accent1" w:themeShade="BF"/>
+      <w:rFonts w:ascii="Times New Roman" w:eastAsia="Times New Roman" w:hAnsi="Times New Roman" w:cs="Times New Roman"/>
+      <w:b/>
+      <w:kern w:val="0"/>
+      <w:sz w:val="24"/>
+      <w:szCs w:val="24"/>
+      <w:lang w:val="en-GB" w:eastAsia="en-CA"/>
+      <w14:ligatures w14:val="none"/>
     </w:rPr>
   </w:style>
   <w:style w:type="character" w:customStyle="1" w:styleId="Heading5Char">
@@ -4927,11 +4897,15 @@
     <w:basedOn w:val="DefaultParagraphFont"/>
     <w:link w:val="Heading5"/>
     <w:uiPriority w:val="9"/>
-    <w:semiHidden/>
-    <w:rsid w:val="001B7DDB"/>
+    <w:rsid w:val="006655F9"/>
     <w:rPr>
-      <w:rFonts w:eastAsiaTheme="majorEastAsia" w:cstheme="majorBidi"/>
-      <w:color w:val="2F5496" w:themeColor="accent1" w:themeShade="BF"/>
+      <w:rFonts w:ascii="Times New Roman" w:eastAsia="Times New Roman" w:hAnsi="Times New Roman" w:cs="Times New Roman"/>
+      <w:b/>
+      <w:kern w:val="0"/>
+      <w:sz w:val="24"/>
+      <w:szCs w:val="24"/>
+      <w:lang w:val="en-GB" w:eastAsia="en-CA"/>
+      <w14:ligatures w14:val="none"/>
     </w:rPr>
   </w:style>
   <w:style w:type="character" w:customStyle="1" w:styleId="Heading6Char">
@@ -4939,7 +4913,6 @@
     <w:basedOn w:val="DefaultParagraphFont"/>
     <w:link w:val="Heading6"/>
     <w:uiPriority w:val="9"/>
-    <w:semiHidden/>
     <w:rsid w:val="001B7DDB"/>
     <w:rPr>
       <w:rFonts w:eastAsiaTheme="majorEastAsia" w:cstheme="majorBidi"/>
